--- a/docs/Final Paper.docx
+++ b/docs/Final Paper.docx
@@ -121,6 +121,32 @@
                 <w:t>https://github.com/mscheriger/mscheriger_text_analytics_project</w:t>
               </w:r>
             </w:hyperlink>
+            <w:r>
+              <w:rPr>
+                <w:rStyle w:val="Hyperlink"/>
+                <w:rFonts w:eastAsiaTheme="minorHAnsi"/>
+                <w:b/>
+                <w:spacing w:val="0"/>
+                <w:kern w:val="0"/>
+                <w:sz w:val="24"/>
+                <w:szCs w:val="24"/>
+                <w:lang w:eastAsia="en-US"/>
+              </w:rPr>
+              <w:t>/</w:t>
+            </w:r>
+            <w:r>
+              <w:rPr>
+                <w:rStyle w:val="Hyperlink"/>
+                <w:rFonts w:eastAsiaTheme="minorHAnsi"/>
+                <w:b/>
+                <w:spacing w:val="0"/>
+                <w:kern w:val="0"/>
+                <w:sz w:val="24"/>
+                <w:szCs w:val="24"/>
+                <w:lang w:eastAsia="en-US"/>
+              </w:rPr>
+              <w:t>tree/master</w:t>
+            </w:r>
           </w:p>
           <w:p>
             <w:pPr>
@@ -315,7 +341,7 @@
                         <a:effectLst/>
                         <a:extLst>
                           <a:ext uri="{C572A759-6A51-4108-AA02-DFA0A04FC94B}">
-                            <ma14:wrappingTextBoxFlag xmlns:pic="http://schemas.openxmlformats.org/drawingml/2006/picture" xmlns:a14="http://schemas.microsoft.com/office/drawing/2010/main" xmlns="" xmlns:mo="http://schemas.microsoft.com/office/mac/office/2008/main" xmlns:mv="urn:schemas-microsoft-com:mac:vml" xmlns:o="urn:schemas-microsoft-com:office:office" xmlns:v="urn:schemas-microsoft-com:vml" xmlns:w10="urn:schemas-microsoft-com:office:word" xmlns:w="http://schemas.openxmlformats.org/wordprocessingml/2006/main" xmlns:ma14="http://schemas.microsoft.com/office/mac/drawingml/2011/main"/>
+                            <ma14:wrappingTextBoxFlag xmlns:ma14="http://schemas.microsoft.com/office/mac/drawingml/2011/main" xmlns:w="http://schemas.openxmlformats.org/wordprocessingml/2006/main" xmlns:w10="urn:schemas-microsoft-com:office:word" xmlns:v="urn:schemas-microsoft-com:vml" xmlns:o="urn:schemas-microsoft-com:office:office" xmlns:mv="urn:schemas-microsoft-com:mac:vml" xmlns:mo="http://schemas.microsoft.com/office/mac/office/2008/main" xmlns="" xmlns:a14="http://schemas.microsoft.com/office/drawing/2010/main" xmlns:pic="http://schemas.openxmlformats.org/drawingml/2006/picture"/>
                           </a:ext>
                         </a:extLst>
                       </wps:spPr>
@@ -4273,13 +4299,8 @@
       <w:r>
         <w:t xml:space="preserve"> </w:t>
       </w:r>
-      <w:proofErr w:type="gramStart"/>
-      <w:r>
-        <w:t>In order to</w:t>
-      </w:r>
-      <w:proofErr w:type="gramEnd"/>
-      <w:r>
-        <w:t xml:space="preserve"> find the context for BERT to search through, I utilized Elasticsearch. By searching for a specific question, I could take the top search results, append them together, and create a context that </w:t>
+      <w:r>
+        <w:t xml:space="preserve">In order to find the context for BERT to search through, I utilized Elasticsearch. By searching for a specific question, I could take the top search results, append them together, and create a context that </w:t>
       </w:r>
       <w:r>
         <w:t>would</w:t>
@@ -4509,23 +4530,7 @@
           <w:sz w:val="22"/>
           <w:szCs w:val="22"/>
         </w:rPr>
-        <w:t xml:space="preserve">There have also been attempts to create models answering standardized test questions </w:t>
-      </w:r>
-      <w:proofErr w:type="gramStart"/>
-      <w:r>
-        <w:rPr>
-          <w:sz w:val="22"/>
-          <w:szCs w:val="22"/>
-        </w:rPr>
-        <w:t>similar to</w:t>
-      </w:r>
-      <w:proofErr w:type="gramEnd"/>
-      <w:r>
-        <w:rPr>
-          <w:sz w:val="22"/>
-          <w:szCs w:val="22"/>
-        </w:rPr>
-        <w:t xml:space="preserve"> the task this paper will attempt. However, past attempts have only been able to use small datasets, leading simpler models to perform better than deeper, more complex models</w:t>
+        <w:t>There have also been attempts to create models answering standardized test questions similar to the task this paper will attempt. However, past attempts have only been able to use small datasets, leading simpler models to perform better than deeper, more complex models</w:t>
       </w:r>
       <w:r>
         <w:rPr>
@@ -4699,21 +4704,10 @@
         <w:ind w:firstLine="230"/>
       </w:pPr>
       <w:r>
-        <w:t>With a baseline information retrieval model established, I attempted to use a BERT transformer to answer the questions</w:t>
-      </w:r>
-      <w:r>
-        <w:t>.</w:t>
-      </w:r>
-      <w:r>
-        <w:t xml:space="preserve"> For this method, I used the BERT model that is pre-trained on the Squad dataset. </w:t>
-      </w:r>
-      <w:proofErr w:type="gramStart"/>
-      <w:r>
-        <w:t>In order to</w:t>
-      </w:r>
-      <w:proofErr w:type="gramEnd"/>
-      <w:r>
-        <w:t xml:space="preserve"> use the model to answer each question</w:t>
+        <w:t>With a baseline information retrieval model established, I attempted to use a BERT transformer to answer the questions.</w:t>
+      </w:r>
+      <w:r>
+        <w:t xml:space="preserve"> For this method, I used the BERT model that is pre-trained on the Squad dataset. In order to use the model to answer each question</w:t>
       </w:r>
       <w:r>
         <w:t xml:space="preserve">, I needed a corresponding context for each question within which BERT could search for the answer. To create the context, I used each question as a query using Elasticsearch, and returned the top five answers as my context. BERT could then identify where within the context it believed the answer was, and I could compare this answer to the multiple-choice options. The model then selected the option that was most similar to the answer returned by BERT. </w:t>
@@ -4727,15 +4721,7 @@
         <w:t>Unfortunately, the context returned by querying Elasticsearch rarely contained the answer</w:t>
       </w:r>
       <w:r>
-        <w:t xml:space="preserve">, even for the easy questions. </w:t>
-      </w:r>
-      <w:proofErr w:type="gramStart"/>
-      <w:r>
-        <w:t>In an attempt to</w:t>
-      </w:r>
-      <w:proofErr w:type="gramEnd"/>
-      <w:r>
-        <w:t xml:space="preserve"> remedy this, I tried increasing the number of answers returned from five to ten, and I experimented with different similarity measures</w:t>
+        <w:t>, even for the easy questions. In an attempt to remedy this, I tried increasing the number of answers returned from five to ten, and I experimented with different similarity measures</w:t>
       </w:r>
       <w:r>
         <w:t xml:space="preserve"> (cosine similarity and rouge scores)</w:t>
@@ -4957,15 +4943,7 @@
               <w:ind w:firstLine="0"/>
             </w:pPr>
             <w:r>
-              <w:t xml:space="preserve">BERT </w:t>
-            </w:r>
-            <w:proofErr w:type="gramStart"/>
-            <w:r>
-              <w:t>5 line</w:t>
-            </w:r>
-            <w:proofErr w:type="gramEnd"/>
-            <w:r>
-              <w:t xml:space="preserve"> context Cosine Similarity Train</w:t>
+              <w:t>BERT 5 line context Cosine Similarity Train</w:t>
             </w:r>
           </w:p>
         </w:tc>
@@ -5009,15 +4987,7 @@
               <w:ind w:firstLine="0"/>
             </w:pPr>
             <w:r>
-              <w:t xml:space="preserve">BERT </w:t>
-            </w:r>
-            <w:proofErr w:type="gramStart"/>
-            <w:r>
-              <w:t>5 line</w:t>
-            </w:r>
-            <w:proofErr w:type="gramEnd"/>
-            <w:r>
-              <w:t xml:space="preserve"> context Cosine Similarity Test</w:t>
+              <w:t>BERT 5 line context Cosine Similarity Test</w:t>
             </w:r>
           </w:p>
         </w:tc>
@@ -5061,15 +5031,7 @@
               <w:ind w:firstLine="0"/>
             </w:pPr>
             <w:r>
-              <w:t xml:space="preserve">BERT </w:t>
-            </w:r>
-            <w:proofErr w:type="gramStart"/>
-            <w:r>
-              <w:t>10 line</w:t>
-            </w:r>
-            <w:proofErr w:type="gramEnd"/>
-            <w:r>
-              <w:t xml:space="preserve"> context Cosine Similarity Train</w:t>
+              <w:t>BERT 10 line context Cosine Similarity Train</w:t>
             </w:r>
           </w:p>
         </w:tc>
@@ -5113,15 +5075,7 @@
               <w:ind w:firstLine="0"/>
             </w:pPr>
             <w:r>
-              <w:t xml:space="preserve">BERT </w:t>
-            </w:r>
-            <w:proofErr w:type="gramStart"/>
-            <w:r>
-              <w:t>10 line</w:t>
-            </w:r>
-            <w:proofErr w:type="gramEnd"/>
-            <w:r>
-              <w:t xml:space="preserve"> context Cosine Similarity Test</w:t>
+              <w:t>BERT 10 line context Cosine Similarity Test</w:t>
             </w:r>
           </w:p>
         </w:tc>
@@ -5165,15 +5119,7 @@
               <w:ind w:firstLine="0"/>
             </w:pPr>
             <w:r>
-              <w:t xml:space="preserve">BERT </w:t>
-            </w:r>
-            <w:proofErr w:type="gramStart"/>
-            <w:r>
-              <w:t>5 line</w:t>
-            </w:r>
-            <w:proofErr w:type="gramEnd"/>
-            <w:r>
-              <w:t xml:space="preserve"> context Rouge Train</w:t>
+              <w:t>BERT 5 line context Rouge Train</w:t>
             </w:r>
           </w:p>
         </w:tc>
@@ -5217,15 +5163,7 @@
               <w:ind w:firstLine="0"/>
             </w:pPr>
             <w:r>
-              <w:t xml:space="preserve">BERT </w:t>
-            </w:r>
-            <w:proofErr w:type="gramStart"/>
-            <w:r>
-              <w:t>5 line</w:t>
-            </w:r>
-            <w:proofErr w:type="gramEnd"/>
-            <w:r>
-              <w:t xml:space="preserve"> context Rouge Test</w:t>
+              <w:t>BERT 5 line context Rouge Test</w:t>
             </w:r>
           </w:p>
         </w:tc>
@@ -5269,15 +5207,7 @@
               <w:ind w:firstLine="0"/>
             </w:pPr>
             <w:r>
-              <w:t xml:space="preserve">BERT </w:t>
-            </w:r>
-            <w:proofErr w:type="gramStart"/>
-            <w:r>
-              <w:t>10 line</w:t>
-            </w:r>
-            <w:proofErr w:type="gramEnd"/>
-            <w:r>
-              <w:t xml:space="preserve"> context Rouge Train</w:t>
+              <w:t>BERT 10 line context Rouge Train</w:t>
             </w:r>
           </w:p>
         </w:tc>
@@ -5321,15 +5251,7 @@
               <w:ind w:firstLine="0"/>
             </w:pPr>
             <w:r>
-              <w:t xml:space="preserve">BERT </w:t>
-            </w:r>
-            <w:proofErr w:type="gramStart"/>
-            <w:r>
-              <w:t>10 line</w:t>
-            </w:r>
-            <w:proofErr w:type="gramEnd"/>
-            <w:r>
-              <w:t xml:space="preserve"> context Rouge Test</w:t>
+              <w:t>BERT 10 line context Rouge Test</w:t>
             </w:r>
           </w:p>
         </w:tc>
@@ -5387,21 +5309,13 @@
         <w:pStyle w:val="ACLFirstLine"/>
       </w:pPr>
       <w:r>
-        <w:t xml:space="preserve">While the information retrieval method does </w:t>
-      </w:r>
-      <w:proofErr w:type="gramStart"/>
-      <w:r>
-        <w:t>fairly</w:t>
+        <w:t>While the information retrieval method does fairly</w:t>
       </w:r>
       <w:r>
         <w:t xml:space="preserve"> </w:t>
       </w:r>
       <w:r>
-        <w:t>well</w:t>
-      </w:r>
-      <w:proofErr w:type="gramEnd"/>
-      <w:r>
-        <w:t xml:space="preserve"> on the easy questions, the BERT methods do only slightly better than a random method. There seems to be no difference between the experiments with similarity scores and context size. This is likely due to the inability of the information retrieval method using Elasticsearch to retrieve the appropriate context given the question. </w:t>
+        <w:t xml:space="preserve">well on the easy questions, the BERT methods do only slightly better than a random method. There seems to be no difference between the experiments with similarity scores and context size. This is likely due to the inability of the information retrieval method using Elasticsearch to retrieve the appropriate context given the question. </w:t>
       </w:r>
     </w:p>
     <w:p>
@@ -5436,15 +5350,7 @@
         <w:t>Other papers could attempt to improve the Elasticsearch method by using the answers in the query</w:t>
       </w:r>
       <w:r>
-        <w:t xml:space="preserve">, </w:t>
-      </w:r>
-      <w:proofErr w:type="gramStart"/>
-      <w:r>
-        <w:t>similar to</w:t>
-      </w:r>
-      <w:proofErr w:type="gramEnd"/>
-      <w:r>
-        <w:t xml:space="preserve"> the IR method. Perhaps taking the top two results by querying the concatenation of the question and each multiple</w:t>
+        <w:t>, similar to the IR method. Perhaps taking the top two results by querying the concatenation of the question and each multiple</w:t>
       </w:r>
       <w:r>
         <w:t>-</w:t>
@@ -5461,15 +5367,7 @@
         <w:t xml:space="preserve">With better context, BERT would surely perform better on the easy questions and possible on the hard questions. However, with better context I could have also fine-tuned the pre-trained model, which could potentially improve results even further. Even with these additional improvements, it is unlikely that this model would reach human performance given that the best method in this paper was 51.7% accurate on the easy questions and 25.1% accurate on the difficult questions. </w:t>
       </w:r>
       <w:r>
-        <w:t xml:space="preserve">The task of answering multiple-choice questions using a large </w:t>
-      </w:r>
-      <w:proofErr w:type="gramStart"/>
-      <w:r>
-        <w:t>knowledge-base</w:t>
-      </w:r>
-      <w:proofErr w:type="gramEnd"/>
-      <w:r>
-        <w:t xml:space="preserve"> remains a difficult problem to solve.</w:t>
+        <w:t>The task of answering multiple-choice questions using a large knowledge-base remains a difficult problem to solve.</w:t>
       </w:r>
     </w:p>
     <w:p>
@@ -5525,7 +5423,6 @@
         <w:t xml:space="preserve">, E. </w:t>
       </w:r>
       <w:proofErr w:type="spellStart"/>
-      <w:proofErr w:type="gramStart"/>
       <w:r>
         <w:rPr>
           <w:rFonts w:ascii="Times New Roman" w:hAnsi="Times New Roman" w:cs="Times New Roman"/>
@@ -5543,14 +5440,7 @@
         <w:rPr>
           <w:rFonts w:ascii="Times New Roman" w:hAnsi="Times New Roman" w:cs="Times New Roman"/>
         </w:rPr>
-        <w:t xml:space="preserve">  </w:t>
-      </w:r>
-      <w:proofErr w:type="gramEnd"/>
-      <w:r>
-        <w:rPr>
-          <w:rFonts w:ascii="Times New Roman" w:hAnsi="Times New Roman" w:cs="Times New Roman"/>
-        </w:rPr>
-        <w:t xml:space="preserve">                                  </w:t>
+        <w:t xml:space="preserve">                                    </w:t>
       </w:r>
       <w:r>
         <w:rPr>
